--- a/Templates/Data protection Policy.docx
+++ b/Templates/Data protection Policy.docx
@@ -158,6 +158,7 @@
     <w:p>
       <w:pPr>
         <w:pStyle w:val="BodyText"/>
+        <w:jc w:val="center"/>
         <w:rPr>
           <w:rFonts w:ascii="Times New Roman"/>
           <w:sz w:val="20"/>
@@ -167,69 +168,35 @@
         <w:rPr>
           <w:noProof/>
         </w:rPr>
-        <w:drawing>
-          <wp:anchor distT="0" distB="0" distL="114300" distR="114300" simplePos="0" relativeHeight="251662848" behindDoc="0" locked="0" layoutInCell="1" allowOverlap="1" wp14:anchorId="1F7C749E" wp14:editId="0312100D">
-            <wp:simplePos x="0" y="0"/>
-            <wp:positionH relativeFrom="column">
-              <wp:posOffset>2175510</wp:posOffset>
-            </wp:positionH>
-            <wp:positionV relativeFrom="paragraph">
-              <wp:posOffset>342265</wp:posOffset>
-            </wp:positionV>
-            <wp:extent cx="1807845" cy="352425"/>
-            <wp:effectExtent l="0" t="0" r="1905" b="9525"/>
-            <wp:wrapTopAndBottom/>
-            <wp:docPr id="73206726" name="Picture 14" descr="Drivio"/>
-            <wp:cNvGraphicFramePr>
-              <a:graphicFrameLocks xmlns:a="http://schemas.openxmlformats.org/drawingml/2006/main" noChangeAspect="1"/>
-            </wp:cNvGraphicFramePr>
-            <a:graphic xmlns:a="http://schemas.openxmlformats.org/drawingml/2006/main">
-              <a:graphicData uri="http://schemas.openxmlformats.org/drawingml/2006/picture">
-                <pic:pic xmlns:pic="http://schemas.openxmlformats.org/drawingml/2006/picture">
-                  <pic:nvPicPr>
-                    <pic:cNvPr id="0" name="Picture 3" descr="Drivio"/>
-                    <pic:cNvPicPr>
-                      <a:picLocks noChangeAspect="1" noChangeArrowheads="1"/>
-                    </pic:cNvPicPr>
-                  </pic:nvPicPr>
-                  <pic:blipFill>
-                    <a:blip r:embed="rId7">
-                      <a:extLst>
-                        <a:ext uri="{28A0092B-C50C-407E-A947-70E740481C1C}">
-                          <a14:useLocalDpi xmlns:a14="http://schemas.microsoft.com/office/drawing/2010/main" val="0"/>
-                        </a:ext>
-                      </a:extLst>
-                    </a:blip>
-                    <a:srcRect/>
-                    <a:stretch>
-                      <a:fillRect/>
-                    </a:stretch>
-                  </pic:blipFill>
-                  <pic:spPr bwMode="auto">
-                    <a:xfrm>
-                      <a:off x="0" y="0"/>
-                      <a:ext cx="1807845" cy="352425"/>
-                    </a:xfrm>
-                    <a:prstGeom prst="rect">
-                      <a:avLst/>
-                    </a:prstGeom>
-                    <a:noFill/>
-                    <a:ln>
-                      <a:noFill/>
-                    </a:ln>
-                  </pic:spPr>
-                </pic:pic>
-              </a:graphicData>
-            </a:graphic>
-            <wp14:sizeRelH relativeFrom="margin">
-              <wp14:pctWidth>0</wp14:pctWidth>
-            </wp14:sizeRelH>
-            <wp14:sizeRelV relativeFrom="margin">
-              <wp14:pctHeight>0</wp14:pctHeight>
-            </wp14:sizeRelV>
-          </wp:anchor>
-        </w:drawing>
-      </w:r>
+        <w:t>{</w:t>
+      </w:r>
+      <w:r>
+        <w:rPr>
+          <w:noProof/>
+        </w:rPr>
+        <w:t xml:space="preserve">IMAGE </w:t>
+      </w:r>
+      <w:r>
+        <w:rPr>
+          <w:noProof/>
+        </w:rPr>
+        <w:t>Company</w:t>
+      </w:r>
+      <w:r>
+        <w:rPr>
+          <w:noProof/>
+        </w:rPr>
+        <w:t>_Logo}</w:t>
+      </w:r>
+    </w:p>
+    <w:p>
+      <w:pPr>
+        <w:pStyle w:val="BodyText"/>
+        <w:rPr>
+          <w:rFonts w:ascii="Times New Roman"/>
+          <w:sz w:val="20"/>
+        </w:rPr>
+      </w:pPr>
     </w:p>
     <w:p>
       <w:pPr>
@@ -360,14 +327,21 @@
         </w:rPr>
         <w:t xml:space="preserve"> </w:t>
       </w:r>
+      <w:r>
+        <w:rPr>
+          <w:color w:val="37495C"/>
+          <w:spacing w:val="-9"/>
+        </w:rPr>
+        <w:t>{Owner_Name}</w:t>
+      </w:r>
     </w:p>
     <w:p>
       <w:pPr>
         <w:pStyle w:val="BodyText"/>
         <w:jc w:val="center"/>
         <w:sectPr>
-          <w:headerReference w:type="default" r:id="rId8"/>
-          <w:footerReference w:type="default" r:id="rId9"/>
+          <w:headerReference w:type="default" r:id="rId7"/>
+          <w:footerReference w:type="default" r:id="rId8"/>
           <w:type w:val="continuous"/>
           <w:pgSz w:w="11970" w:h="16860"/>
           <w:pgMar w:top="1640" w:right="1133" w:bottom="560" w:left="1133" w:header="855" w:footer="375" w:gutter="0"/>
@@ -1182,7 +1156,7 @@
           <w:color w:val="37495C"/>
           <w:spacing w:val="-4"/>
         </w:rPr>
-        <w:t>Drivio</w:t>
+        <w:t>{Company_Name}</w:t>
       </w:r>
       <w:r>
         <w:rPr>
@@ -1515,7 +1489,7 @@
         <w:rPr>
           <w:color w:val="37495C"/>
         </w:rPr>
-        <w:t>Drivio</w:t>
+        <w:t>{Company_Name}</w:t>
       </w:r>
       <w:r>
         <w:rPr>
@@ -1789,7 +1763,7 @@
           <w:color w:val="37495C"/>
           <w:spacing w:val="-8"/>
         </w:rPr>
-        <w:t>Drivio</w:t>
+        <w:t>{Company_Name}</w:t>
       </w:r>
       <w:r>
         <w:rPr>
@@ -2800,7 +2774,7 @@
           <w:color w:val="37495C"/>
           <w:spacing w:val="-6"/>
         </w:rPr>
-        <w:t>Drivio</w:t>
+        <w:t>{Company_Name}</w:t>
       </w:r>
       <w:r>
         <w:rPr>
@@ -2947,7 +2921,7 @@
           <w:color w:val="37495C"/>
           <w:spacing w:val="-6"/>
         </w:rPr>
-        <w:t>Drivio</w:t>
+        <w:t>{Company_Name}</w:t>
       </w:r>
       <w:r>
         <w:rPr>
@@ -3074,7 +3048,7 @@
           <w:color w:val="37495C"/>
           <w:spacing w:val="-4"/>
         </w:rPr>
-        <w:t>Drivio</w:t>
+        <w:t>{Company_Name}</w:t>
       </w:r>
       <w:r>
         <w:rPr>
@@ -3454,7 +3428,7 @@
                     <pic:cNvPicPr/>
                   </pic:nvPicPr>
                   <pic:blipFill>
-                    <a:blip r:embed="rId10" cstate="print"/>
+                    <a:blip r:embed="rId9" cstate="print"/>
                     <a:stretch>
                       <a:fillRect/>
                     </a:stretch>
@@ -3518,7 +3492,7 @@
                     <pic:cNvPicPr/>
                   </pic:nvPicPr>
                   <pic:blipFill>
-                    <a:blip r:embed="rId10" cstate="print"/>
+                    <a:blip r:embed="rId9" cstate="print"/>
                     <a:stretch>
                       <a:fillRect/>
                     </a:stretch>
@@ -3673,7 +3647,7 @@
                     <pic:cNvPicPr/>
                   </pic:nvPicPr>
                   <pic:blipFill>
-                    <a:blip r:embed="rId10" cstate="print"/>
+                    <a:blip r:embed="rId9" cstate="print"/>
                     <a:stretch>
                       <a:fillRect/>
                     </a:stretch>
@@ -3834,7 +3808,7 @@
                     <pic:cNvPicPr/>
                   </pic:nvPicPr>
                   <pic:blipFill>
-                    <a:blip r:embed="rId10" cstate="print"/>
+                    <a:blip r:embed="rId9" cstate="print"/>
                     <a:stretch>
                       <a:fillRect/>
                     </a:stretch>
@@ -3897,7 +3871,7 @@
                     <pic:cNvPicPr/>
                   </pic:nvPicPr>
                   <pic:blipFill>
-                    <a:blip r:embed="rId10" cstate="print"/>
+                    <a:blip r:embed="rId9" cstate="print"/>
                     <a:stretch>
                       <a:fillRect/>
                     </a:stretch>
@@ -4095,7 +4069,7 @@
                     <pic:cNvPicPr/>
                   </pic:nvPicPr>
                   <pic:blipFill>
-                    <a:blip r:embed="rId10" cstate="print"/>
+                    <a:blip r:embed="rId9" cstate="print"/>
                     <a:stretch>
                       <a:fillRect/>
                     </a:stretch>
@@ -5170,6 +5144,284 @@
                     <pic:cNvPicPr/>
                   </pic:nvPicPr>
                   <pic:blipFill>
+                    <a:blip r:embed="rId10" cstate="print"/>
+                    <a:stretch>
+                      <a:fillRect/>
+                    </a:stretch>
+                  </pic:blipFill>
+                  <pic:spPr>
+                    <a:xfrm>
+                      <a:off x="0" y="0"/>
+                      <a:ext cx="47625" cy="47624"/>
+                    </a:xfrm>
+                    <a:prstGeom prst="rect">
+                      <a:avLst/>
+                    </a:prstGeom>
+                  </pic:spPr>
+                </pic:pic>
+              </a:graphicData>
+            </a:graphic>
+          </wp:inline>
+        </w:drawing>
+      </w:r>
+      <w:r>
+        <w:rPr>
+          <w:rFonts w:ascii="Times New Roman"/>
+          <w:spacing w:val="52"/>
+          <w:sz w:val="20"/>
+        </w:rPr>
+        <w:t xml:space="preserve"> </w:t>
+      </w:r>
+      <w:r>
+        <w:rPr>
+          <w:color w:val="37495C"/>
+          <w:spacing w:val="-4"/>
+        </w:rPr>
+        <w:t>Data</w:t>
+      </w:r>
+      <w:r>
+        <w:rPr>
+          <w:color w:val="37495C"/>
+          <w:spacing w:val="-11"/>
+        </w:rPr>
+        <w:t xml:space="preserve"> </w:t>
+      </w:r>
+      <w:r>
+        <w:rPr>
+          <w:color w:val="37495C"/>
+          <w:spacing w:val="-4"/>
+        </w:rPr>
+        <w:t>Leak</w:t>
+      </w:r>
+      <w:r>
+        <w:rPr>
+          <w:color w:val="37495C"/>
+          <w:spacing w:val="-11"/>
+        </w:rPr>
+        <w:t xml:space="preserve"> </w:t>
+      </w:r>
+      <w:r>
+        <w:rPr>
+          <w:color w:val="37495C"/>
+          <w:spacing w:val="-4"/>
+        </w:rPr>
+        <w:t>Prevention</w:t>
+      </w:r>
+      <w:r>
+        <w:rPr>
+          <w:color w:val="37495C"/>
+          <w:spacing w:val="-10"/>
+        </w:rPr>
+        <w:t xml:space="preserve"> </w:t>
+      </w:r>
+      <w:r>
+        <w:rPr>
+          <w:color w:val="37495C"/>
+          <w:spacing w:val="-4"/>
+        </w:rPr>
+        <w:t>(DLP)</w:t>
+      </w:r>
+      <w:r>
+        <w:rPr>
+          <w:color w:val="37495C"/>
+          <w:spacing w:val="-11"/>
+        </w:rPr>
+        <w:t xml:space="preserve"> </w:t>
+      </w:r>
+      <w:r>
+        <w:rPr>
+          <w:color w:val="37495C"/>
+          <w:spacing w:val="-4"/>
+        </w:rPr>
+        <w:t>tools:</w:t>
+      </w:r>
+      <w:r>
+        <w:rPr>
+          <w:color w:val="37495C"/>
+          <w:spacing w:val="-10"/>
+        </w:rPr>
+        <w:t xml:space="preserve"> </w:t>
+      </w:r>
+      <w:r>
+        <w:rPr>
+          <w:color w:val="37495C"/>
+          <w:spacing w:val="-4"/>
+        </w:rPr>
+        <w:t>To</w:t>
+      </w:r>
+      <w:r>
+        <w:rPr>
+          <w:color w:val="37495C"/>
+          <w:spacing w:val="-11"/>
+        </w:rPr>
+        <w:t xml:space="preserve"> </w:t>
+      </w:r>
+      <w:r>
+        <w:rPr>
+          <w:color w:val="37495C"/>
+          <w:spacing w:val="-4"/>
+        </w:rPr>
+        <w:t>monitor</w:t>
+      </w:r>
+      <w:r>
+        <w:rPr>
+          <w:color w:val="37495C"/>
+          <w:spacing w:val="-11"/>
+        </w:rPr>
+        <w:t xml:space="preserve"> </w:t>
+      </w:r>
+      <w:r>
+        <w:rPr>
+          <w:color w:val="37495C"/>
+          <w:spacing w:val="-4"/>
+        </w:rPr>
+        <w:t>and</w:t>
+      </w:r>
+      <w:r>
+        <w:rPr>
+          <w:color w:val="37495C"/>
+          <w:spacing w:val="-10"/>
+        </w:rPr>
+        <w:t xml:space="preserve"> </w:t>
+      </w:r>
+      <w:r>
+        <w:rPr>
+          <w:color w:val="37495C"/>
+          <w:spacing w:val="-4"/>
+        </w:rPr>
+        <w:t>restrict</w:t>
+      </w:r>
+      <w:r>
+        <w:rPr>
+          <w:color w:val="37495C"/>
+          <w:spacing w:val="-11"/>
+        </w:rPr>
+        <w:t xml:space="preserve"> </w:t>
+      </w:r>
+      <w:r>
+        <w:rPr>
+          <w:color w:val="37495C"/>
+          <w:spacing w:val="-4"/>
+        </w:rPr>
+        <w:t>data</w:t>
+      </w:r>
+      <w:r>
+        <w:rPr>
+          <w:color w:val="37495C"/>
+          <w:spacing w:val="-10"/>
+        </w:rPr>
+        <w:t xml:space="preserve"> </w:t>
+      </w:r>
+      <w:r>
+        <w:rPr>
+          <w:color w:val="37495C"/>
+          <w:spacing w:val="-4"/>
+        </w:rPr>
+        <w:t>flow</w:t>
+      </w:r>
+      <w:r>
+        <w:rPr>
+          <w:color w:val="37495C"/>
+          <w:spacing w:val="-11"/>
+        </w:rPr>
+        <w:t xml:space="preserve"> </w:t>
+      </w:r>
+      <w:r>
+        <w:rPr>
+          <w:color w:val="37495C"/>
+          <w:spacing w:val="-4"/>
+        </w:rPr>
+        <w:t>from</w:t>
+      </w:r>
+      <w:r>
+        <w:rPr>
+          <w:color w:val="37495C"/>
+          <w:spacing w:val="-10"/>
+        </w:rPr>
+        <w:t xml:space="preserve"> </w:t>
+      </w:r>
+      <w:r>
+        <w:rPr>
+          <w:color w:val="37495C"/>
+          <w:spacing w:val="-4"/>
+        </w:rPr>
+        <w:t>potential</w:t>
+      </w:r>
+      <w:r>
+        <w:rPr>
+          <w:color w:val="37495C"/>
+          <w:spacing w:val="-11"/>
+        </w:rPr>
+        <w:t xml:space="preserve"> </w:t>
+      </w:r>
+      <w:r>
+        <w:rPr>
+          <w:color w:val="37495C"/>
+          <w:spacing w:val="-4"/>
+        </w:rPr>
+        <w:t>endpoints</w:t>
+      </w:r>
+      <w:r>
+        <w:rPr>
+          <w:color w:val="37495C"/>
+          <w:spacing w:val="-11"/>
+        </w:rPr>
+        <w:t xml:space="preserve"> </w:t>
+      </w:r>
+      <w:r>
+        <w:rPr>
+          <w:color w:val="37495C"/>
+          <w:spacing w:val="-4"/>
+        </w:rPr>
+        <w:t xml:space="preserve">to </w:t>
+      </w:r>
+      <w:r>
+        <w:rPr>
+          <w:color w:val="37495C"/>
+        </w:rPr>
+        <w:t>unauthorized</w:t>
+      </w:r>
+      <w:r>
+        <w:rPr>
+          <w:color w:val="37495C"/>
+          <w:spacing w:val="-12"/>
+        </w:rPr>
+        <w:t xml:space="preserve"> </w:t>
+      </w:r>
+      <w:r>
+        <w:rPr>
+          <w:color w:val="37495C"/>
+        </w:rPr>
+        <w:t>systems.</w:t>
+      </w:r>
+    </w:p>
+    <w:p>
+      <w:pPr>
+        <w:pStyle w:val="BodyText"/>
+        <w:spacing w:before="1" w:line="372" w:lineRule="auto"/>
+        <w:ind w:left="1311" w:hanging="233"/>
+      </w:pPr>
+      <w:r>
+        <w:rPr>
+          <w:noProof/>
+          <w:position w:val="2"/>
+        </w:rPr>
+        <w:drawing>
+          <wp:inline distT="0" distB="0" distL="0" distR="0" wp14:anchorId="0B21165B" wp14:editId="0F636792">
+            <wp:extent cx="47625" cy="47624"/>
+            <wp:effectExtent l="0" t="0" r="0" b="0"/>
+            <wp:docPr id="16" name="Image 16"/>
+            <wp:cNvGraphicFramePr>
+              <a:graphicFrameLocks xmlns:a="http://schemas.openxmlformats.org/drawingml/2006/main"/>
+            </wp:cNvGraphicFramePr>
+            <a:graphic xmlns:a="http://schemas.openxmlformats.org/drawingml/2006/main">
+              <a:graphicData uri="http://schemas.openxmlformats.org/drawingml/2006/picture">
+                <pic:pic xmlns:pic="http://schemas.openxmlformats.org/drawingml/2006/picture">
+                  <pic:nvPicPr>
+                    <pic:cNvPr id="16" name="Image 16"/>
+                    <pic:cNvPicPr/>
+                  </pic:nvPicPr>
+                  <pic:blipFill>
                     <a:blip r:embed="rId11" cstate="print"/>
                     <a:stretch>
                       <a:fillRect/>
@@ -5193,284 +5445,6 @@
       <w:r>
         <w:rPr>
           <w:rFonts w:ascii="Times New Roman"/>
-          <w:spacing w:val="52"/>
-          <w:sz w:val="20"/>
-        </w:rPr>
-        <w:t xml:space="preserve"> </w:t>
-      </w:r>
-      <w:r>
-        <w:rPr>
-          <w:color w:val="37495C"/>
-          <w:spacing w:val="-4"/>
-        </w:rPr>
-        <w:t>Data</w:t>
-      </w:r>
-      <w:r>
-        <w:rPr>
-          <w:color w:val="37495C"/>
-          <w:spacing w:val="-11"/>
-        </w:rPr>
-        <w:t xml:space="preserve"> </w:t>
-      </w:r>
-      <w:r>
-        <w:rPr>
-          <w:color w:val="37495C"/>
-          <w:spacing w:val="-4"/>
-        </w:rPr>
-        <w:t>Leak</w:t>
-      </w:r>
-      <w:r>
-        <w:rPr>
-          <w:color w:val="37495C"/>
-          <w:spacing w:val="-11"/>
-        </w:rPr>
-        <w:t xml:space="preserve"> </w:t>
-      </w:r>
-      <w:r>
-        <w:rPr>
-          <w:color w:val="37495C"/>
-          <w:spacing w:val="-4"/>
-        </w:rPr>
-        <w:t>Prevention</w:t>
-      </w:r>
-      <w:r>
-        <w:rPr>
-          <w:color w:val="37495C"/>
-          <w:spacing w:val="-10"/>
-        </w:rPr>
-        <w:t xml:space="preserve"> </w:t>
-      </w:r>
-      <w:r>
-        <w:rPr>
-          <w:color w:val="37495C"/>
-          <w:spacing w:val="-4"/>
-        </w:rPr>
-        <w:t>(DLP)</w:t>
-      </w:r>
-      <w:r>
-        <w:rPr>
-          <w:color w:val="37495C"/>
-          <w:spacing w:val="-11"/>
-        </w:rPr>
-        <w:t xml:space="preserve"> </w:t>
-      </w:r>
-      <w:r>
-        <w:rPr>
-          <w:color w:val="37495C"/>
-          <w:spacing w:val="-4"/>
-        </w:rPr>
-        <w:t>tools:</w:t>
-      </w:r>
-      <w:r>
-        <w:rPr>
-          <w:color w:val="37495C"/>
-          <w:spacing w:val="-10"/>
-        </w:rPr>
-        <w:t xml:space="preserve"> </w:t>
-      </w:r>
-      <w:r>
-        <w:rPr>
-          <w:color w:val="37495C"/>
-          <w:spacing w:val="-4"/>
-        </w:rPr>
-        <w:t>To</w:t>
-      </w:r>
-      <w:r>
-        <w:rPr>
-          <w:color w:val="37495C"/>
-          <w:spacing w:val="-11"/>
-        </w:rPr>
-        <w:t xml:space="preserve"> </w:t>
-      </w:r>
-      <w:r>
-        <w:rPr>
-          <w:color w:val="37495C"/>
-          <w:spacing w:val="-4"/>
-        </w:rPr>
-        <w:t>monitor</w:t>
-      </w:r>
-      <w:r>
-        <w:rPr>
-          <w:color w:val="37495C"/>
-          <w:spacing w:val="-11"/>
-        </w:rPr>
-        <w:t xml:space="preserve"> </w:t>
-      </w:r>
-      <w:r>
-        <w:rPr>
-          <w:color w:val="37495C"/>
-          <w:spacing w:val="-4"/>
-        </w:rPr>
-        <w:t>and</w:t>
-      </w:r>
-      <w:r>
-        <w:rPr>
-          <w:color w:val="37495C"/>
-          <w:spacing w:val="-10"/>
-        </w:rPr>
-        <w:t xml:space="preserve"> </w:t>
-      </w:r>
-      <w:r>
-        <w:rPr>
-          <w:color w:val="37495C"/>
-          <w:spacing w:val="-4"/>
-        </w:rPr>
-        <w:t>restrict</w:t>
-      </w:r>
-      <w:r>
-        <w:rPr>
-          <w:color w:val="37495C"/>
-          <w:spacing w:val="-11"/>
-        </w:rPr>
-        <w:t xml:space="preserve"> </w:t>
-      </w:r>
-      <w:r>
-        <w:rPr>
-          <w:color w:val="37495C"/>
-          <w:spacing w:val="-4"/>
-        </w:rPr>
-        <w:t>data</w:t>
-      </w:r>
-      <w:r>
-        <w:rPr>
-          <w:color w:val="37495C"/>
-          <w:spacing w:val="-10"/>
-        </w:rPr>
-        <w:t xml:space="preserve"> </w:t>
-      </w:r>
-      <w:r>
-        <w:rPr>
-          <w:color w:val="37495C"/>
-          <w:spacing w:val="-4"/>
-        </w:rPr>
-        <w:t>flow</w:t>
-      </w:r>
-      <w:r>
-        <w:rPr>
-          <w:color w:val="37495C"/>
-          <w:spacing w:val="-11"/>
-        </w:rPr>
-        <w:t xml:space="preserve"> </w:t>
-      </w:r>
-      <w:r>
-        <w:rPr>
-          <w:color w:val="37495C"/>
-          <w:spacing w:val="-4"/>
-        </w:rPr>
-        <w:t>from</w:t>
-      </w:r>
-      <w:r>
-        <w:rPr>
-          <w:color w:val="37495C"/>
-          <w:spacing w:val="-10"/>
-        </w:rPr>
-        <w:t xml:space="preserve"> </w:t>
-      </w:r>
-      <w:r>
-        <w:rPr>
-          <w:color w:val="37495C"/>
-          <w:spacing w:val="-4"/>
-        </w:rPr>
-        <w:t>potential</w:t>
-      </w:r>
-      <w:r>
-        <w:rPr>
-          <w:color w:val="37495C"/>
-          <w:spacing w:val="-11"/>
-        </w:rPr>
-        <w:t xml:space="preserve"> </w:t>
-      </w:r>
-      <w:r>
-        <w:rPr>
-          <w:color w:val="37495C"/>
-          <w:spacing w:val="-4"/>
-        </w:rPr>
-        <w:t>endpoints</w:t>
-      </w:r>
-      <w:r>
-        <w:rPr>
-          <w:color w:val="37495C"/>
-          <w:spacing w:val="-11"/>
-        </w:rPr>
-        <w:t xml:space="preserve"> </w:t>
-      </w:r>
-      <w:r>
-        <w:rPr>
-          <w:color w:val="37495C"/>
-          <w:spacing w:val="-4"/>
-        </w:rPr>
-        <w:t xml:space="preserve">to </w:t>
-      </w:r>
-      <w:r>
-        <w:rPr>
-          <w:color w:val="37495C"/>
-        </w:rPr>
-        <w:t>unauthorized</w:t>
-      </w:r>
-      <w:r>
-        <w:rPr>
-          <w:color w:val="37495C"/>
-          <w:spacing w:val="-12"/>
-        </w:rPr>
-        <w:t xml:space="preserve"> </w:t>
-      </w:r>
-      <w:r>
-        <w:rPr>
-          <w:color w:val="37495C"/>
-        </w:rPr>
-        <w:t>systems.</w:t>
-      </w:r>
-    </w:p>
-    <w:p>
-      <w:pPr>
-        <w:pStyle w:val="BodyText"/>
-        <w:spacing w:before="1" w:line="372" w:lineRule="auto"/>
-        <w:ind w:left="1311" w:hanging="233"/>
-      </w:pPr>
-      <w:r>
-        <w:rPr>
-          <w:noProof/>
-          <w:position w:val="2"/>
-        </w:rPr>
-        <w:drawing>
-          <wp:inline distT="0" distB="0" distL="0" distR="0" wp14:anchorId="0B21165B" wp14:editId="0F636792">
-            <wp:extent cx="47625" cy="47624"/>
-            <wp:effectExtent l="0" t="0" r="0" b="0"/>
-            <wp:docPr id="16" name="Image 16"/>
-            <wp:cNvGraphicFramePr>
-              <a:graphicFrameLocks xmlns:a="http://schemas.openxmlformats.org/drawingml/2006/main"/>
-            </wp:cNvGraphicFramePr>
-            <a:graphic xmlns:a="http://schemas.openxmlformats.org/drawingml/2006/main">
-              <a:graphicData uri="http://schemas.openxmlformats.org/drawingml/2006/picture">
-                <pic:pic xmlns:pic="http://schemas.openxmlformats.org/drawingml/2006/picture">
-                  <pic:nvPicPr>
-                    <pic:cNvPr id="16" name="Image 16"/>
-                    <pic:cNvPicPr/>
-                  </pic:nvPicPr>
-                  <pic:blipFill>
-                    <a:blip r:embed="rId12" cstate="print"/>
-                    <a:stretch>
-                      <a:fillRect/>
-                    </a:stretch>
-                  </pic:blipFill>
-                  <pic:spPr>
-                    <a:xfrm>
-                      <a:off x="0" y="0"/>
-                      <a:ext cx="47625" cy="47624"/>
-                    </a:xfrm>
-                    <a:prstGeom prst="rect">
-                      <a:avLst/>
-                    </a:prstGeom>
-                  </pic:spPr>
-                </pic:pic>
-              </a:graphicData>
-            </a:graphic>
-          </wp:inline>
-        </w:drawing>
-      </w:r>
-      <w:r>
-        <w:rPr>
-          <w:rFonts w:ascii="Times New Roman"/>
           <w:spacing w:val="80"/>
           <w:sz w:val="20"/>
         </w:rPr>
@@ -5971,7 +5945,7 @@
           <w:color w:val="37495C"/>
           <w:spacing w:val="-6"/>
         </w:rPr>
-        <w:t>Drivio</w:t>
+        <w:t>{Company_Name}</w:t>
       </w:r>
       <w:r>
         <w:rPr>
@@ -6309,7 +6283,7 @@
                     <pic:cNvPicPr/>
                   </pic:nvPicPr>
                   <pic:blipFill>
-                    <a:blip r:embed="rId10" cstate="print"/>
+                    <a:blip r:embed="rId9" cstate="print"/>
                     <a:stretch>
                       <a:fillRect/>
                     </a:stretch>
@@ -6605,7 +6579,7 @@
                     <pic:cNvPicPr/>
                   </pic:nvPicPr>
                   <pic:blipFill>
-                    <a:blip r:embed="rId10" cstate="print"/>
+                    <a:blip r:embed="rId9" cstate="print"/>
                     <a:stretch>
                       <a:fillRect/>
                     </a:stretch>
@@ -6907,7 +6881,7 @@
                     <pic:cNvPicPr/>
                   </pic:nvPicPr>
                   <pic:blipFill>
-                    <a:blip r:embed="rId10" cstate="print"/>
+                    <a:blip r:embed="rId9" cstate="print"/>
                     <a:stretch>
                       <a:fillRect/>
                     </a:stretch>
@@ -7199,7 +7173,7 @@
                     <pic:cNvPicPr/>
                   </pic:nvPicPr>
                   <pic:blipFill>
-                    <a:blip r:embed="rId10" cstate="print"/>
+                    <a:blip r:embed="rId9" cstate="print"/>
                     <a:stretch>
                       <a:fillRect/>
                     </a:stretch>
@@ -7262,7 +7236,7 @@
                     <pic:cNvPicPr/>
                   </pic:nvPicPr>
                   <pic:blipFill>
-                    <a:blip r:embed="rId10" cstate="print"/>
+                    <a:blip r:embed="rId9" cstate="print"/>
                     <a:stretch>
                       <a:fillRect/>
                     </a:stretch>
@@ -7516,7 +7490,7 @@
                     <pic:cNvPicPr/>
                   </pic:nvPicPr>
                   <pic:blipFill>
-                    <a:blip r:embed="rId10" cstate="print"/>
+                    <a:blip r:embed="rId9" cstate="print"/>
                     <a:stretch>
                       <a:fillRect/>
                     </a:stretch>
@@ -7733,7 +7707,7 @@
                     <pic:cNvPicPr/>
                   </pic:nvPicPr>
                   <pic:blipFill>
-                    <a:blip r:embed="rId10" cstate="print"/>
+                    <a:blip r:embed="rId9" cstate="print"/>
                     <a:stretch>
                       <a:fillRect/>
                     </a:stretch>
@@ -8053,7 +8027,7 @@
                     <pic:cNvPicPr/>
                   </pic:nvPicPr>
                   <pic:blipFill>
-                    <a:blip r:embed="rId10" cstate="print"/>
+                    <a:blip r:embed="rId9" cstate="print"/>
                     <a:stretch>
                       <a:fillRect/>
                     </a:stretch>
@@ -8162,7 +8136,7 @@
                     <pic:cNvPicPr/>
                   </pic:nvPicPr>
                   <pic:blipFill>
-                    <a:blip r:embed="rId10" cstate="print"/>
+                    <a:blip r:embed="rId9" cstate="print"/>
                     <a:stretch>
                       <a:fillRect/>
                     </a:stretch>
@@ -8448,7 +8422,7 @@
           <w:color w:val="37495C"/>
           <w:spacing w:val="-8"/>
         </w:rPr>
-        <w:t>Drivio</w:t>
+        <w:t>{Company_Name}</w:t>
       </w:r>
       <w:r>
         <w:rPr>
@@ -9248,7 +9222,7 @@
           <w:color w:val="37495C"/>
           <w:spacing w:val="-8"/>
         </w:rPr>
-        <w:t>Drivio</w:t>
+        <w:t>{Company_Name}</w:t>
       </w:r>
       <w:r>
         <w:rPr>
@@ -12446,14 +12420,7 @@
                 <w:spacing w:val="-6"/>
                 <w:sz w:val="21"/>
               </w:rPr>
-              <w:t>Apr</w:t>
-            </w:r>
-            <w:r>
-              <w:rPr>
-                <w:spacing w:val="-6"/>
-                <w:sz w:val="21"/>
-              </w:rPr>
-              <w:t>,</w:t>
+              <w:t>Apr,</w:t>
             </w:r>
             <w:r>
               <w:rPr>
@@ -12467,14 +12434,7 @@
                 <w:spacing w:val="-6"/>
                 <w:sz w:val="21"/>
               </w:rPr>
-              <w:t>202</w:t>
-            </w:r>
-            <w:r>
-              <w:rPr>
-                <w:spacing w:val="-6"/>
-                <w:sz w:val="21"/>
-              </w:rPr>
-              <w:t>5</w:t>
+              <w:t>2025</w:t>
             </w:r>
           </w:p>
         </w:tc>
@@ -12785,7 +12745,7 @@
               <v:stroke joinstyle="miter"/>
               <v:path gradientshapeok="t" o:connecttype="rect"/>
             </v:shapetype>
-            <v:shape id="Textbox 3" o:spid="_x0000_s1027" type="#_x0000_t202" style="position:absolute;margin-left:55.65pt;margin-top:813.15pt;width:40.4pt;height:10.4pt;z-index:-15845376;visibility:visible;mso-wrap-style:square;mso-wrap-distance-left:0;mso-wrap-distance-top:0;mso-wrap-distance-right:0;mso-wrap-distance-bottom:0;mso-position-horizontal:absolute;mso-position-horizontal-relative:page;mso-position-vertical:absolute;mso-position-vertical-relative:page;v-text-anchor:top" o:gfxdata="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" filled="f" stroked="f">
+            <v:shape id="Textbox 3" o:spid="_x0000_s1026" type="#_x0000_t202" style="position:absolute;margin-left:55.65pt;margin-top:813.15pt;width:40.4pt;height:10.4pt;z-index:-15845376;visibility:visible;mso-wrap-style:square;mso-wrap-distance-left:0;mso-wrap-distance-top:0;mso-wrap-distance-right:0;mso-wrap-distance-bottom:0;mso-position-horizontal:absolute;mso-position-horizontal-relative:page;mso-position-vertical:absolute;mso-position-vertical-relative:page;v-text-anchor:top" o:gfxdata="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" filled="f" stroked="f">
               <v:textbox inset="0,0,0,0">
                 <w:txbxContent>
                   <w:p>
@@ -12979,7 +12939,7 @@
         </mc:Choice>
         <mc:Fallback>
           <w:pict>
-            <v:shape w14:anchorId="364CECAD" id="Textbox 4" o:spid="_x0000_s1028" type="#_x0000_t202" style="position:absolute;margin-left:248.5pt;margin-top:813.15pt;width:61.2pt;height:10.4pt;z-index:-15844864;visibility:visible;mso-wrap-style:square;mso-wrap-distance-left:0;mso-wrap-distance-top:0;mso-wrap-distance-right:0;mso-wrap-distance-bottom:0;mso-position-horizontal:absolute;mso-position-horizontal-relative:page;mso-position-vertical:absolute;mso-position-vertical-relative:page;v-text-anchor:top" o:gfxdata="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" filled="f" stroked="f">
+            <v:shape w14:anchorId="364CECAD" id="Textbox 4" o:spid="_x0000_s1027" type="#_x0000_t202" style="position:absolute;margin-left:248.5pt;margin-top:813.15pt;width:61.2pt;height:10.4pt;z-index:-15844864;visibility:visible;mso-wrap-style:square;mso-wrap-distance-left:0;mso-wrap-distance-top:0;mso-wrap-distance-right:0;mso-wrap-distance-bottom:0;mso-position-horizontal:absolute;mso-position-horizontal-relative:page;mso-position-vertical:absolute;mso-position-vertical-relative:page;v-text-anchor:top" o:gfxdata="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" filled="f" stroked="f">
               <v:textbox inset="0,0,0,0">
                 <w:txbxContent>
                   <w:p>
@@ -13050,179 +13010,39 @@
   <w:p>
     <w:pPr>
       <w:pStyle w:val="BodyText"/>
-      <w:spacing w:line="14" w:lineRule="auto"/>
+      <w:jc w:val="center"/>
       <w:rPr>
+        <w:rFonts w:ascii="Times New Roman"/>
         <w:sz w:val="20"/>
       </w:rPr>
     </w:pPr>
     <w:r>
       <w:rPr>
         <w:noProof/>
-        <w:sz w:val="20"/>
       </w:rPr>
-      <mc:AlternateContent>
-        <mc:Choice Requires="wps">
-          <w:drawing>
-            <wp:anchor distT="0" distB="0" distL="0" distR="0" simplePos="0" relativeHeight="251656704" behindDoc="1" locked="0" layoutInCell="1" allowOverlap="1" wp14:anchorId="66A1E7EF" wp14:editId="0CC87309">
-              <wp:simplePos x="0" y="0"/>
-              <wp:positionH relativeFrom="page">
-                <wp:posOffset>6381115</wp:posOffset>
-              </wp:positionH>
-              <wp:positionV relativeFrom="page">
-                <wp:posOffset>381000</wp:posOffset>
-              </wp:positionV>
-              <wp:extent cx="502284" cy="209550"/>
-              <wp:effectExtent l="0" t="0" r="0" b="0"/>
-              <wp:wrapNone/>
-              <wp:docPr id="2" name="Textbox 2"/>
-              <wp:cNvGraphicFramePr>
-                <a:graphicFrameLocks xmlns:a="http://schemas.openxmlformats.org/drawingml/2006/main"/>
-              </wp:cNvGraphicFramePr>
-              <a:graphic xmlns:a="http://schemas.openxmlformats.org/drawingml/2006/main">
-                <a:graphicData uri="http://schemas.microsoft.com/office/word/2010/wordprocessingShape">
-                  <wps:wsp>
-                    <wps:cNvSpPr txBox="1">
-                      <a:spLocks/>
-                    </wps:cNvSpPr>
-                    <wps:spPr>
-                      <a:xfrm>
-                        <a:off x="0" y="0"/>
-                        <a:ext cx="502284" cy="209550"/>
-                      </a:xfrm>
-                      <a:prstGeom prst="rect">
-                        <a:avLst/>
-                      </a:prstGeom>
-                    </wps:spPr>
-                    <wps:txbx>
-                      <w:txbxContent>
-                        <w:p>
-                          <w:pPr>
-                            <w:spacing w:before="15"/>
-                            <w:ind w:left="20"/>
-                            <w:rPr>
-                              <w:sz w:val="23"/>
-                              <w:szCs w:val="30"/>
-                            </w:rPr>
-                          </w:pPr>
-                          <w:r>
-                            <w:rPr>
-                              <w:color w:val="8BA2B1"/>
-                              <w:sz w:val="23"/>
-                              <w:szCs w:val="30"/>
-                            </w:rPr>
-                            <w:t>Drivio</w:t>
-                          </w:r>
-                        </w:p>
-                      </w:txbxContent>
-                    </wps:txbx>
-                    <wps:bodyPr wrap="square" lIns="0" tIns="0" rIns="0" bIns="0" rtlCol="0">
-                      <a:noAutofit/>
-                    </wps:bodyPr>
-                  </wps:wsp>
-                </a:graphicData>
-              </a:graphic>
-              <wp14:sizeRelV relativeFrom="margin">
-                <wp14:pctHeight>0</wp14:pctHeight>
-              </wp14:sizeRelV>
-            </wp:anchor>
-          </w:drawing>
-        </mc:Choice>
-        <mc:Fallback>
-          <w:pict>
-            <v:shapetype w14:anchorId="66A1E7EF" id="_x0000_t202" coordsize="21600,21600" o:spt="202" path="m,l,21600r21600,l21600,xe">
-              <v:stroke joinstyle="miter"/>
-              <v:path gradientshapeok="t" o:connecttype="rect"/>
-            </v:shapetype>
-            <v:shape id="Textbox 2" o:spid="_x0000_s1026" type="#_x0000_t202" style="position:absolute;margin-left:502.45pt;margin-top:30pt;width:39.55pt;height:16.5pt;z-index:-251659776;visibility:visible;mso-wrap-style:square;mso-height-percent:0;mso-wrap-distance-left:0;mso-wrap-distance-top:0;mso-wrap-distance-right:0;mso-wrap-distance-bottom:0;mso-position-horizontal:absolute;mso-position-horizontal-relative:page;mso-position-vertical:absolute;mso-position-vertical-relative:page;mso-height-percent:0;mso-height-relative:margin;v-text-anchor:top" o:gfxdata="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" filled="f" stroked="f">
-              <v:textbox inset="0,0,0,0">
-                <w:txbxContent>
-                  <w:p>
-                    <w:pPr>
-                      <w:spacing w:before="15"/>
-                      <w:ind w:left="20"/>
-                      <w:rPr>
-                        <w:sz w:val="23"/>
-                        <w:szCs w:val="30"/>
-                      </w:rPr>
-                    </w:pPr>
-                    <w:r>
-                      <w:rPr>
-                        <w:color w:val="8BA2B1"/>
-                        <w:sz w:val="23"/>
-                        <w:szCs w:val="30"/>
-                      </w:rPr>
-                      <w:t>Drivio</w:t>
-                    </w:r>
-                  </w:p>
-                </w:txbxContent>
-              </v:textbox>
-              <w10:wrap anchorx="page" anchory="page"/>
-            </v:shape>
-          </w:pict>
-        </mc:Fallback>
-      </mc:AlternateContent>
+      <w:t>{</w:t>
     </w:r>
     <w:r>
       <w:rPr>
         <w:noProof/>
       </w:rPr>
-      <w:drawing>
-        <wp:anchor distT="0" distB="0" distL="114300" distR="114300" simplePos="0" relativeHeight="251660800" behindDoc="0" locked="0" layoutInCell="1" allowOverlap="1" wp14:anchorId="45BAD105" wp14:editId="442CBFAF">
-          <wp:simplePos x="0" y="0"/>
-          <wp:positionH relativeFrom="column">
-            <wp:posOffset>4445</wp:posOffset>
-          </wp:positionH>
-          <wp:positionV relativeFrom="paragraph">
-            <wp:posOffset>-133350</wp:posOffset>
-          </wp:positionV>
-          <wp:extent cx="975360" cy="190500"/>
-          <wp:effectExtent l="0" t="0" r="0" b="0"/>
-          <wp:wrapTopAndBottom/>
-          <wp:docPr id="1707032251" name="Picture 13" descr="Drivio"/>
-          <wp:cNvGraphicFramePr>
-            <a:graphicFrameLocks xmlns:a="http://schemas.openxmlformats.org/drawingml/2006/main" noChangeAspect="1"/>
-          </wp:cNvGraphicFramePr>
-          <a:graphic xmlns:a="http://schemas.openxmlformats.org/drawingml/2006/main">
-            <a:graphicData uri="http://schemas.openxmlformats.org/drawingml/2006/picture">
-              <pic:pic xmlns:pic="http://schemas.openxmlformats.org/drawingml/2006/picture">
-                <pic:nvPicPr>
-                  <pic:cNvPr id="0" name="Picture 1" descr="Drivio"/>
-                  <pic:cNvPicPr>
-                    <a:picLocks noChangeAspect="1" noChangeArrowheads="1"/>
-                  </pic:cNvPicPr>
-                </pic:nvPicPr>
-                <pic:blipFill>
-                  <a:blip r:embed="rId1">
-                    <a:extLst>
-                      <a:ext uri="{28A0092B-C50C-407E-A947-70E740481C1C}">
-                        <a14:useLocalDpi xmlns:a14="http://schemas.microsoft.com/office/drawing/2010/main" val="0"/>
-                      </a:ext>
-                    </a:extLst>
-                  </a:blip>
-                  <a:srcRect/>
-                  <a:stretch>
-                    <a:fillRect/>
-                  </a:stretch>
-                </pic:blipFill>
-                <pic:spPr bwMode="auto">
-                  <a:xfrm>
-                    <a:off x="0" y="0"/>
-                    <a:ext cx="975360" cy="190500"/>
-                  </a:xfrm>
-                  <a:prstGeom prst="rect">
-                    <a:avLst/>
-                  </a:prstGeom>
-                  <a:noFill/>
-                  <a:ln>
-                    <a:noFill/>
-                  </a:ln>
-                </pic:spPr>
-              </pic:pic>
-            </a:graphicData>
-          </a:graphic>
-        </wp:anchor>
-      </w:drawing>
+      <w:t>IMAGE Header</w:t>
     </w:r>
+    <w:r>
+      <w:rPr>
+        <w:noProof/>
+      </w:rPr>
+      <w:t>_Logo}</w:t>
+    </w:r>
+  </w:p>
+  <w:p>
+    <w:pPr>
+      <w:pStyle w:val="BodyText"/>
+      <w:spacing w:line="14" w:lineRule="auto"/>
+      <w:rPr>
+        <w:sz w:val="20"/>
+      </w:rPr>
+    </w:pPr>
   </w:p>
 </w:hdr>
 </file>
@@ -13956,6 +13776,7 @@
   <w:style w:type="paragraph" w:styleId="BodyText">
     <w:name w:val="Body Text"/>
     <w:basedOn w:val="Normal"/>
+    <w:link w:val="BodyTextChar"/>
     <w:uiPriority w:val="1"/>
     <w:qFormat/>
     <w:rPr>
@@ -14030,6 +13851,18 @@
     <w:rsid w:val="000C3B2E"/>
     <w:rPr>
       <w:rFonts w:ascii="Arial MT" w:eastAsia="Arial MT" w:hAnsi="Arial MT" w:cs="Arial MT"/>
+    </w:rPr>
+  </w:style>
+  <w:style w:type="character" w:customStyle="1" w:styleId="BodyTextChar">
+    <w:name w:val="Body Text Char"/>
+    <w:basedOn w:val="DefaultParagraphFont"/>
+    <w:link w:val="BodyText"/>
+    <w:uiPriority w:val="1"/>
+    <w:rsid w:val="008C30A9"/>
+    <w:rPr>
+      <w:rFonts w:ascii="Arial MT" w:eastAsia="Arial MT" w:hAnsi="Arial MT" w:cs="Arial MT"/>
+      <w:sz w:val="21"/>
+      <w:szCs w:val="21"/>
     </w:rPr>
   </w:style>
 </w:styles>
